--- a/Lab5/Отчёт.docx
+++ b/Lab5/Отчёт.docx
@@ -56,8 +56,13 @@
         <w:suppressAutoHyphens/>
         <w:jc w:val="center"/>
       </w:pPr>
-      <w:r>
-        <w:t>Мегафакультет трансляционных информационных технологий</w:t>
+      <w:proofErr w:type="spellStart"/>
+      <w:r>
+        <w:t>Мегафакультет</w:t>
+      </w:r>
+      <w:proofErr w:type="spellEnd"/>
+      <w:r>
+        <w:t xml:space="preserve"> трансляционных информационных технологий</w:t>
       </w:r>
     </w:p>
     <w:p>
@@ -132,10 +137,7 @@
         <w:ind w:left="5103"/>
       </w:pPr>
       <w:r>
-        <w:t>Выполнил студент группы №M320</w:t>
-      </w:r>
-      <w:r>
-        <w:t>8</w:t>
+        <w:t>Выполнил студент группы №M3208</w:t>
       </w:r>
     </w:p>
     <w:p>
@@ -939,11 +941,6 @@
       </w:pPr>
     </w:p>
     <w:p>
-      <w:pPr>
-        <w:rPr>
-          <w:noProof/>
-        </w:rPr>
-      </w:pPr>
       <w:r>
         <w:rPr>
           <w:noProof/>
@@ -962,12 +959,14 @@
       <w:r>
         <w:t xml:space="preserve">: </w:t>
       </w:r>
+      <w:proofErr w:type="spellStart"/>
       <w:r>
         <w:rPr>
           <w:lang w:val="en-US"/>
         </w:rPr>
         <w:t>kswapd</w:t>
       </w:r>
+      <w:proofErr w:type="spellEnd"/>
       <w:r>
         <w:t xml:space="preserve">0, </w:t>
       </w:r>
@@ -980,30 +979,36 @@
       <w:r>
         <w:t xml:space="preserve">, </w:t>
       </w:r>
+      <w:proofErr w:type="spellStart"/>
       <w:r>
         <w:rPr>
           <w:lang w:val="en-US"/>
         </w:rPr>
         <w:t>kthreadd</w:t>
       </w:r>
+      <w:proofErr w:type="spellEnd"/>
       <w:r>
         <w:t xml:space="preserve">, </w:t>
       </w:r>
+      <w:proofErr w:type="spellStart"/>
       <w:r>
         <w:rPr>
           <w:lang w:val="en-US"/>
         </w:rPr>
         <w:t>rcu</w:t>
       </w:r>
+      <w:proofErr w:type="spellEnd"/>
       <w:r>
         <w:t>_</w:t>
       </w:r>
+      <w:proofErr w:type="spellStart"/>
       <w:r>
         <w:rPr>
           <w:lang w:val="en-US"/>
         </w:rPr>
         <w:t>gp</w:t>
       </w:r>
+      <w:proofErr w:type="spellEnd"/>
       <w:r>
         <w:t xml:space="preserve">, </w:t>
       </w:r>
@@ -1022,6 +1027,203 @@
         </w:rPr>
         <w:t>bash</w:t>
       </w:r>
+    </w:p>
+    <w:p>
+      <w:pPr>
+        <w:rPr>
+          <w:noProof/>
+        </w:rPr>
+      </w:pPr>
+      <w:bookmarkStart w:id="0" w:name="_GoBack"/>
+      <w:bookmarkEnd w:id="0"/>
+      <w:r>
+        <w:rPr>
+          <w:noProof/>
+        </w:rPr>
+        <w:lastRenderedPageBreak/>
+        <w:drawing>
+          <wp:inline distT="0" distB="0" distL="0" distR="0">
+            <wp:extent cx="5486400" cy="3200400"/>
+            <wp:effectExtent l="0" t="0" r="12700" b="12700"/>
+            <wp:docPr id="2" name="Диаграмма 2"/>
+            <wp:cNvGraphicFramePr/>
+            <a:graphic xmlns:a="http://schemas.openxmlformats.org/drawingml/2006/main">
+              <a:graphicData uri="http://schemas.openxmlformats.org/drawingml/2006/chart">
+                <c:chart xmlns:c="http://schemas.openxmlformats.org/drawingml/2006/chart" xmlns:r="http://schemas.openxmlformats.org/officeDocument/2006/relationships" r:id="rId11"/>
+              </a:graphicData>
+            </a:graphic>
+          </wp:inline>
+        </w:drawing>
+      </w:r>
+    </w:p>
+    <w:p>
+      <w:pPr>
+        <w:rPr>
+          <w:noProof/>
+        </w:rPr>
+      </w:pPr>
+      <w:r>
+        <w:rPr>
+          <w:noProof/>
+        </w:rPr>
+        <w:drawing>
+          <wp:inline distT="0" distB="0" distL="0" distR="0">
+            <wp:extent cx="5486400" cy="3200400"/>
+            <wp:effectExtent l="0" t="0" r="12700" b="12700"/>
+            <wp:docPr id="16" name="Диаграмма 16"/>
+            <wp:cNvGraphicFramePr/>
+            <a:graphic xmlns:a="http://schemas.openxmlformats.org/drawingml/2006/main">
+              <a:graphicData uri="http://schemas.openxmlformats.org/drawingml/2006/chart">
+                <c:chart xmlns:c="http://schemas.openxmlformats.org/drawingml/2006/chart" xmlns:r="http://schemas.openxmlformats.org/officeDocument/2006/relationships" r:id="rId12"/>
+              </a:graphicData>
+            </a:graphic>
+          </wp:inline>
+        </w:drawing>
+      </w:r>
+    </w:p>
+    <w:p>
+      <w:pPr>
+        <w:jc w:val="both"/>
+        <w:rPr>
+          <w:i/>
+          <w:u w:val="single"/>
+        </w:rPr>
+      </w:pPr>
+    </w:p>
+    <w:p>
+      <w:pPr>
+        <w:jc w:val="both"/>
+        <w:rPr>
+          <w:i/>
+          <w:u w:val="single"/>
+        </w:rPr>
+      </w:pPr>
+    </w:p>
+    <w:p>
+      <w:pPr>
+        <w:jc w:val="both"/>
+        <w:rPr>
+          <w:i/>
+          <w:u w:val="single"/>
+        </w:rPr>
+      </w:pPr>
+    </w:p>
+    <w:p>
+      <w:pPr>
+        <w:jc w:val="both"/>
+        <w:rPr>
+          <w:i/>
+          <w:u w:val="single"/>
+        </w:rPr>
+      </w:pPr>
+    </w:p>
+    <w:p>
+      <w:pPr>
+        <w:jc w:val="both"/>
+        <w:rPr>
+          <w:i/>
+          <w:u w:val="single"/>
+        </w:rPr>
+      </w:pPr>
+    </w:p>
+    <w:p>
+      <w:pPr>
+        <w:jc w:val="both"/>
+        <w:rPr>
+          <w:i/>
+          <w:u w:val="single"/>
+        </w:rPr>
+      </w:pPr>
+    </w:p>
+    <w:p>
+      <w:pPr>
+        <w:jc w:val="both"/>
+        <w:rPr>
+          <w:i/>
+          <w:u w:val="single"/>
+        </w:rPr>
+      </w:pPr>
+    </w:p>
+    <w:p>
+      <w:pPr>
+        <w:jc w:val="both"/>
+        <w:rPr>
+          <w:i/>
+          <w:u w:val="single"/>
+        </w:rPr>
+      </w:pPr>
+    </w:p>
+    <w:p>
+      <w:pPr>
+        <w:jc w:val="both"/>
+        <w:rPr>
+          <w:i/>
+          <w:u w:val="single"/>
+        </w:rPr>
+      </w:pPr>
+    </w:p>
+    <w:p>
+      <w:pPr>
+        <w:jc w:val="both"/>
+        <w:rPr>
+          <w:i/>
+          <w:u w:val="single"/>
+        </w:rPr>
+      </w:pPr>
+    </w:p>
+    <w:p>
+      <w:pPr>
+        <w:jc w:val="both"/>
+        <w:rPr>
+          <w:i/>
+          <w:u w:val="single"/>
+        </w:rPr>
+      </w:pPr>
+    </w:p>
+    <w:p>
+      <w:pPr>
+        <w:jc w:val="both"/>
+        <w:rPr>
+          <w:i/>
+          <w:u w:val="single"/>
+        </w:rPr>
+      </w:pPr>
+    </w:p>
+    <w:p>
+      <w:pPr>
+        <w:jc w:val="both"/>
+        <w:rPr>
+          <w:i/>
+          <w:u w:val="single"/>
+        </w:rPr>
+      </w:pPr>
+    </w:p>
+    <w:p>
+      <w:pPr>
+        <w:jc w:val="both"/>
+        <w:rPr>
+          <w:i/>
+          <w:u w:val="single"/>
+        </w:rPr>
+      </w:pPr>
+    </w:p>
+    <w:p>
+      <w:pPr>
+        <w:jc w:val="both"/>
+        <w:rPr>
+          <w:i/>
+          <w:u w:val="single"/>
+        </w:rPr>
+      </w:pPr>
+    </w:p>
+    <w:p>
+      <w:pPr>
+        <w:jc w:val="both"/>
+        <w:rPr>
+          <w:i/>
+          <w:u w:val="single"/>
+        </w:rPr>
+      </w:pPr>
     </w:p>
     <w:p>
       <w:pPr>
@@ -1095,7 +1297,7 @@
                     </pic:cNvPicPr>
                   </pic:nvPicPr>
                   <pic:blipFill>
-                    <a:blip r:embed="rId11">
+                    <a:blip r:embed="rId13">
                       <a:extLst>
                         <a:ext uri="{28A0092B-C50C-407E-A947-70E740481C1C}">
                           <a14:useLocalDpi xmlns:a14="http://schemas.microsoft.com/office/drawing/2010/main" val="0"/>
@@ -1162,7 +1364,7 @@
                     </pic:cNvPicPr>
                   </pic:nvPicPr>
                   <pic:blipFill>
-                    <a:blip r:embed="rId12">
+                    <a:blip r:embed="rId14">
                       <a:extLst>
                         <a:ext uri="{28A0092B-C50C-407E-A947-70E740481C1C}">
                           <a14:useLocalDpi xmlns:a14="http://schemas.microsoft.com/office/drawing/2010/main" val="0"/>
@@ -1230,7 +1432,7 @@
                     </pic:cNvPicPr>
                   </pic:nvPicPr>
                   <pic:blipFill>
-                    <a:blip r:embed="rId13">
+                    <a:blip r:embed="rId15">
                       <a:extLst>
                         <a:ext uri="{28A0092B-C50C-407E-A947-70E740481C1C}">
                           <a14:useLocalDpi xmlns:a14="http://schemas.microsoft.com/office/drawing/2010/main" val="0"/>
@@ -1297,7 +1499,7 @@
                     </pic:cNvPicPr>
                   </pic:nvPicPr>
                   <pic:blipFill>
-                    <a:blip r:embed="rId14">
+                    <a:blip r:embed="rId16">
                       <a:extLst>
                         <a:ext uri="{28A0092B-C50C-407E-A947-70E740481C1C}">
                           <a14:useLocalDpi xmlns:a14="http://schemas.microsoft.com/office/drawing/2010/main" val="0"/>
@@ -1365,7 +1567,7 @@
                     </pic:cNvPicPr>
                   </pic:nvPicPr>
                   <pic:blipFill>
-                    <a:blip r:embed="rId15">
+                    <a:blip r:embed="rId17">
                       <a:extLst>
                         <a:ext uri="{28A0092B-C50C-407E-A947-70E740481C1C}">
                           <a14:useLocalDpi xmlns:a14="http://schemas.microsoft.com/office/drawing/2010/main" val="0"/>
@@ -1432,7 +1634,7 @@
                     </pic:cNvPicPr>
                   </pic:nvPicPr>
                   <pic:blipFill>
-                    <a:blip r:embed="rId16">
+                    <a:blip r:embed="rId18">
                       <a:extLst>
                         <a:ext uri="{28A0092B-C50C-407E-A947-70E740481C1C}">
                           <a14:useLocalDpi xmlns:a14="http://schemas.microsoft.com/office/drawing/2010/main" val="0"/>
@@ -1637,7 +1839,7 @@
                     </pic:cNvPicPr>
                   </pic:nvPicPr>
                   <pic:blipFill>
-                    <a:blip r:embed="rId17">
+                    <a:blip r:embed="rId19">
                       <a:extLst>
                         <a:ext uri="{28A0092B-C50C-407E-A947-70E740481C1C}">
                           <a14:useLocalDpi xmlns:a14="http://schemas.microsoft.com/office/drawing/2010/main" val="0"/>
@@ -1767,22 +1969,133 @@
         <w:rPr>
           <w:noProof/>
         </w:rPr>
+        <w:t>=30</w:t>
+      </w:r>
+      <w:r>
+        <w:rPr>
+          <w:noProof/>
+        </w:rPr>
+        <w:t xml:space="preserve"> </w:t>
+      </w:r>
+      <w:r>
+        <w:rPr>
+          <w:noProof/>
+          <w:lang w:val="en-US"/>
+        </w:rPr>
+        <w:t>N</w:t>
+      </w:r>
+      <w:r>
+        <w:rPr>
+          <w:noProof/>
+        </w:rPr>
+        <w:t xml:space="preserve">=3100000 </w:t>
+      </w:r>
+      <w:r>
+        <w:rPr>
+          <w:noProof/>
+        </w:rPr>
+        <w:t>программа завершилась</w:t>
+      </w:r>
+      <w:r>
+        <w:rPr>
+          <w:noProof/>
+        </w:rPr>
+        <w:t xml:space="preserve"> </w:t>
+      </w:r>
+      <w:r>
+        <w:rPr>
+          <w:noProof/>
+        </w:rPr>
+        <w:t>аврийно.</w:t>
+      </w:r>
+    </w:p>
+    <w:p>
+      <w:pPr>
+        <w:rPr>
+          <w:noProof/>
+        </w:rPr>
+      </w:pPr>
+      <w:r>
+        <w:rPr>
+          <w:noProof/>
+        </w:rPr>
+        <w:t xml:space="preserve">При </w:t>
+      </w:r>
+      <w:r>
+        <w:rPr>
+          <w:noProof/>
+          <w:lang w:val="en-US"/>
+        </w:rPr>
+        <w:t>K</w:t>
+      </w:r>
+      <w:r>
+        <w:rPr>
+          <w:noProof/>
+        </w:rPr>
+        <w:t>=10</w:t>
+      </w:r>
+      <w:r>
+        <w:rPr>
+          <w:noProof/>
+        </w:rPr>
+        <w:t xml:space="preserve"> </w:t>
+      </w:r>
+      <w:r>
+        <w:rPr>
+          <w:noProof/>
+          <w:lang w:val="en-US"/>
+        </w:rPr>
+        <w:t>N</w:t>
+      </w:r>
+      <w:r>
+        <w:rPr>
+          <w:noProof/>
+        </w:rPr>
         <w:t>=</w:t>
       </w:r>
       <w:r>
         <w:rPr>
           <w:noProof/>
         </w:rPr>
-        <w:t>3</w:t>
-      </w:r>
-      <w:r>
-        <w:rPr>
-          <w:noProof/>
-        </w:rPr>
-        <w:t>0</w:t>
-      </w:r>
-      <w:r>
-        <w:rPr>
+        <w:t>25</w:t>
+      </w:r>
+      <w:r>
+        <w:rPr>
+          <w:noProof/>
+        </w:rPr>
+        <w:t xml:space="preserve">00000 </w:t>
+      </w:r>
+      <w:r>
+        <w:rPr>
+          <w:noProof/>
+        </w:rPr>
+        <w:t>программа завершилась без ошибок.</w:t>
+      </w:r>
+    </w:p>
+    <w:p>
+      <w:pPr>
+        <w:rPr>
+          <w:noProof/>
+        </w:rPr>
+      </w:pPr>
+    </w:p>
+    <w:p>
+      <w:pPr>
+        <w:rPr>
+          <w:b/>
+          <w:noProof/>
+        </w:rPr>
+      </w:pPr>
+      <w:r>
+        <w:rPr>
+          <w:b/>
+          <w:noProof/>
+        </w:rPr>
+        <w:t>Общий вывод:</w:t>
+      </w:r>
+      <w:r>
+        <w:rPr>
+          <w:b/>
           <w:noProof/>
         </w:rPr>
         <w:t xml:space="preserve"> </w:t>
@@ -1790,21 +2103,34 @@
       <w:r>
         <w:rPr>
           <w:noProof/>
+        </w:rPr>
+        <w:t>Процесс будет аварийно завершён, когда закончится оперативная память и память подкачки.</w:t>
+      </w:r>
+      <w:r>
+        <w:rPr>
+          <w:noProof/>
+        </w:rPr>
+        <w:t xml:space="preserve"> Если при одновременном запуске </w:t>
+      </w:r>
+      <w:r>
+        <w:rPr>
+          <w:noProof/>
           <w:lang w:val="en-US"/>
         </w:rPr>
-        <w:t>N</w:t>
-      </w:r>
-      <w:r>
-        <w:rPr>
-          <w:noProof/>
-        </w:rPr>
-        <w:t xml:space="preserve">=3100000 </w:t>
-      </w:r>
-      <w:r>
-        <w:rPr>
-          <w:noProof/>
-        </w:rPr>
-        <w:t>программа завершилась</w:t>
+        <w:t>mem</w:t>
+      </w:r>
+      <w:r>
+        <w:rPr>
+          <w:noProof/>
+        </w:rPr>
+        <w:t>.</w:t>
+      </w:r>
+      <w:r>
+        <w:rPr>
+          <w:noProof/>
+          <w:lang w:val="en-US"/>
+        </w:rPr>
+        <w:t>bash</w:t>
       </w:r>
       <w:r>
         <w:rPr>
@@ -1816,168 +2142,32 @@
         <w:rPr>
           <w:noProof/>
         </w:rPr>
-        <w:t>аврийно</w:t>
-      </w:r>
-      <w:r>
-        <w:rPr>
-          <w:noProof/>
-        </w:rPr>
-        <w:t>.</w:t>
-      </w:r>
-    </w:p>
-    <w:p>
-      <w:pPr>
-        <w:rPr>
-          <w:noProof/>
-        </w:rPr>
-      </w:pPr>
-      <w:r>
-        <w:rPr>
-          <w:noProof/>
-        </w:rPr>
-        <w:t xml:space="preserve">При </w:t>
+        <w:t xml:space="preserve">и </w:t>
       </w:r>
       <w:r>
         <w:rPr>
           <w:noProof/>
           <w:lang w:val="en-US"/>
         </w:rPr>
-        <w:t>K</w:t>
-      </w:r>
-      <w:r>
-        <w:rPr>
-          <w:noProof/>
-        </w:rPr>
-        <w:t>=10</w:t>
-      </w:r>
-      <w:r>
-        <w:rPr>
-          <w:noProof/>
-        </w:rPr>
-        <w:t xml:space="preserve"> </w:t>
+        <w:t>mem</w:t>
+      </w:r>
+      <w:r>
+        <w:rPr>
+          <w:noProof/>
+        </w:rPr>
+        <w:t>2.</w:t>
       </w:r>
       <w:r>
         <w:rPr>
           <w:noProof/>
           <w:lang w:val="en-US"/>
         </w:rPr>
-        <w:t>N</w:t>
-      </w:r>
-      <w:r>
-        <w:rPr>
-          <w:noProof/>
-        </w:rPr>
-        <w:t xml:space="preserve">=3100000 </w:t>
-      </w:r>
-      <w:r>
-        <w:rPr>
-          <w:noProof/>
-        </w:rPr>
-        <w:t>программа завершилась без ошибок.</w:t>
-      </w:r>
-    </w:p>
-    <w:p>
-      <w:pPr>
-        <w:rPr>
-          <w:noProof/>
-        </w:rPr>
-      </w:pPr>
-    </w:p>
-    <w:p>
-      <w:pPr>
-        <w:rPr>
-          <w:b/>
-          <w:noProof/>
-        </w:rPr>
-      </w:pPr>
-      <w:r>
-        <w:rPr>
-          <w:b/>
-          <w:noProof/>
-        </w:rPr>
-        <w:t>Общий вывод:</w:t>
-      </w:r>
-      <w:r>
-        <w:rPr>
-          <w:b/>
-          <w:noProof/>
-        </w:rPr>
-        <w:t xml:space="preserve"> </w:t>
-      </w:r>
-      <w:r>
-        <w:rPr>
-          <w:noProof/>
-        </w:rPr>
-        <w:t>Процесс будет аварийно завершён, когда закончится оперативная память и память подкачки</w:t>
-      </w:r>
-      <w:r>
-        <w:rPr>
-          <w:noProof/>
-        </w:rPr>
-        <w:t>.</w:t>
-      </w:r>
-      <w:r>
-        <w:rPr>
-          <w:noProof/>
-        </w:rPr>
-        <w:t xml:space="preserve"> Если при одновременном запуске </w:t>
-      </w:r>
-      <w:r>
-        <w:rPr>
-          <w:noProof/>
-          <w:lang w:val="en-US"/>
-        </w:rPr>
-        <w:t>mem</w:t>
-      </w:r>
-      <w:r>
-        <w:rPr>
-          <w:noProof/>
-        </w:rPr>
-        <w:t>.</w:t>
-      </w:r>
-      <w:r>
-        <w:rPr>
-          <w:noProof/>
-          <w:lang w:val="en-US"/>
-        </w:rPr>
         <w:t>bash</w:t>
       </w:r>
       <w:r>
         <w:rPr>
           <w:noProof/>
         </w:rPr>
-        <w:t xml:space="preserve"> </w:t>
-      </w:r>
-      <w:r>
-        <w:rPr>
-          <w:noProof/>
-        </w:rPr>
-        <w:t xml:space="preserve">и </w:t>
-      </w:r>
-      <w:r>
-        <w:rPr>
-          <w:noProof/>
-          <w:lang w:val="en-US"/>
-        </w:rPr>
-        <w:t>mem</w:t>
-      </w:r>
-      <w:r>
-        <w:rPr>
-          <w:noProof/>
-        </w:rPr>
-        <w:t>2.</w:t>
-      </w:r>
-      <w:r>
-        <w:rPr>
-          <w:noProof/>
-          <w:lang w:val="en-US"/>
-        </w:rPr>
-        <w:t>bash</w:t>
-      </w:r>
-      <w:r>
-        <w:rPr>
-          <w:noProof/>
-        </w:rPr>
         <w:t>, то вначале происходить ошибка на одном из них, а второй ещё продолжает работать какое-то время.</w:t>
       </w:r>
       <w:r>
@@ -1986,8 +2176,6 @@
         </w:rPr>
         <w:t xml:space="preserve"> Он закончит свою работу, если закончится память из раздела подкачки.</w:t>
       </w:r>
-      <w:bookmarkStart w:id="0" w:name="_GoBack"/>
-      <w:bookmarkEnd w:id="0"/>
     </w:p>
     <w:sectPr>
       <w:pgSz w:w="11900" w:h="16840"/>
@@ -2428,6 +2616,1966 @@
 </w:styles>
 </file>
 
+<file path=word/charts/chart1.xml><?xml version="1.0" encoding="utf-8"?>
+<c:chartSpace xmlns:c="http://schemas.openxmlformats.org/drawingml/2006/chart" xmlns:a="http://schemas.openxmlformats.org/drawingml/2006/main" xmlns:r="http://schemas.openxmlformats.org/officeDocument/2006/relationships" xmlns:c16r2="http://schemas.microsoft.com/office/drawing/2015/06/chart">
+  <c:date1904 val="0"/>
+  <c:lang val="ru-RU"/>
+  <c:roundedCorners val="0"/>
+  <mc:AlternateContent xmlns:mc="http://schemas.openxmlformats.org/markup-compatibility/2006">
+    <mc:Choice xmlns:c14="http://schemas.microsoft.com/office/drawing/2007/8/2/chart" Requires="c14">
+      <c14:style val="102"/>
+    </mc:Choice>
+    <mc:Fallback>
+      <c:style val="2"/>
+    </mc:Fallback>
+  </mc:AlternateContent>
+  <c:chart>
+    <c:title>
+      <c:overlay val="0"/>
+      <c:spPr>
+        <a:noFill/>
+        <a:ln>
+          <a:noFill/>
+        </a:ln>
+        <a:effectLst/>
+      </c:spPr>
+      <c:txPr>
+        <a:bodyPr rot="0" spcFirstLastPara="1" vertOverflow="ellipsis" vert="horz" wrap="square" anchor="ctr" anchorCtr="1"/>
+        <a:lstStyle/>
+        <a:p>
+          <a:pPr>
+            <a:defRPr sz="1400" b="0" i="0" u="none" strike="noStrike" kern="1200" spc="0" baseline="0">
+              <a:solidFill>
+                <a:schemeClr val="tx1">
+                  <a:lumMod val="65000"/>
+                  <a:lumOff val="35000"/>
+                </a:schemeClr>
+              </a:solidFill>
+              <a:latin typeface="+mn-lt"/>
+              <a:ea typeface="+mn-ea"/>
+              <a:cs typeface="+mn-cs"/>
+            </a:defRPr>
+          </a:pPr>
+          <a:endParaRPr lang="ru-RU"/>
+        </a:p>
+      </c:txPr>
+    </c:title>
+    <c:autoTitleDeleted val="0"/>
+    <c:plotArea>
+      <c:layout/>
+      <c:lineChart>
+        <c:grouping val="standard"/>
+        <c:varyColors val="0"/>
+        <c:ser>
+          <c:idx val="0"/>
+          <c:order val="0"/>
+          <c:tx>
+            <c:strRef>
+              <c:f>Лист1!$B$1</c:f>
+              <c:strCache>
+                <c:ptCount val="1"/>
+                <c:pt idx="0">
+                  <c:v>virt</c:v>
+                </c:pt>
+              </c:strCache>
+            </c:strRef>
+          </c:tx>
+          <c:spPr>
+            <a:ln w="28575" cap="rnd">
+              <a:solidFill>
+                <a:schemeClr val="accent1"/>
+              </a:solidFill>
+              <a:round/>
+            </a:ln>
+            <a:effectLst/>
+          </c:spPr>
+          <c:marker>
+            <c:symbol val="circle"/>
+            <c:size val="5"/>
+            <c:spPr>
+              <a:solidFill>
+                <a:schemeClr val="accent1"/>
+              </a:solidFill>
+              <a:ln w="9525">
+                <a:solidFill>
+                  <a:schemeClr val="accent1"/>
+                </a:solidFill>
+              </a:ln>
+              <a:effectLst/>
+            </c:spPr>
+          </c:marker>
+          <c:cat>
+            <c:numRef>
+              <c:f>Лист1!$A$2:$A$7</c:f>
+              <c:numCache>
+                <c:formatCode>mm:ss.0</c:formatCode>
+                <c:ptCount val="6"/>
+                <c:pt idx="0">
+                  <c:v>3.0891203703703707E-4</c:v>
+                </c:pt>
+                <c:pt idx="1">
+                  <c:v>5.8287037037037042E-4</c:v>
+                </c:pt>
+                <c:pt idx="2">
+                  <c:v>7.5393518518518518E-4</c:v>
+                </c:pt>
+                <c:pt idx="3">
+                  <c:v>8.611111111111111E-4</c:v>
+                </c:pt>
+                <c:pt idx="4">
+                  <c:v>1.1274305555555556E-3</c:v>
+                </c:pt>
+              </c:numCache>
+            </c:numRef>
+          </c:cat>
+          <c:val>
+            <c:numRef>
+              <c:f>Лист1!$B$2:$B$7</c:f>
+              <c:numCache>
+                <c:formatCode>General</c:formatCode>
+                <c:ptCount val="6"/>
+                <c:pt idx="0">
+                  <c:v>907304</c:v>
+                </c:pt>
+                <c:pt idx="1">
+                  <c:v>1491272</c:v>
+                </c:pt>
+                <c:pt idx="2">
+                  <c:v>1837772</c:v>
+                </c:pt>
+                <c:pt idx="3">
+                  <c:v>2050424</c:v>
+                </c:pt>
+                <c:pt idx="4">
+                  <c:v>2610236</c:v>
+                </c:pt>
+              </c:numCache>
+            </c:numRef>
+          </c:val>
+          <c:smooth val="0"/>
+          <c:extLst>
+            <c:ext xmlns:c16="http://schemas.microsoft.com/office/drawing/2014/chart" uri="{C3380CC4-5D6E-409C-BE32-E72D297353CC}">
+              <c16:uniqueId val="{00000000-915A-E74A-86A5-059C5FA0D925}"/>
+            </c:ext>
+          </c:extLst>
+        </c:ser>
+        <c:ser>
+          <c:idx val="1"/>
+          <c:order val="1"/>
+          <c:tx>
+            <c:strRef>
+              <c:f>Лист1!$C$1</c:f>
+              <c:strCache>
+                <c:ptCount val="1"/>
+                <c:pt idx="0">
+                  <c:v>res</c:v>
+                </c:pt>
+              </c:strCache>
+            </c:strRef>
+          </c:tx>
+          <c:spPr>
+            <a:ln w="28575" cap="rnd">
+              <a:solidFill>
+                <a:schemeClr val="accent2"/>
+              </a:solidFill>
+              <a:round/>
+            </a:ln>
+            <a:effectLst/>
+          </c:spPr>
+          <c:marker>
+            <c:symbol val="circle"/>
+            <c:size val="5"/>
+            <c:spPr>
+              <a:solidFill>
+                <a:schemeClr val="accent2"/>
+              </a:solidFill>
+              <a:ln w="9525">
+                <a:solidFill>
+                  <a:schemeClr val="accent2"/>
+                </a:solidFill>
+              </a:ln>
+              <a:effectLst/>
+            </c:spPr>
+          </c:marker>
+          <c:cat>
+            <c:numRef>
+              <c:f>Лист1!$A$2:$A$7</c:f>
+              <c:numCache>
+                <c:formatCode>mm:ss.0</c:formatCode>
+                <c:ptCount val="6"/>
+                <c:pt idx="0">
+                  <c:v>3.0891203703703707E-4</c:v>
+                </c:pt>
+                <c:pt idx="1">
+                  <c:v>5.8287037037037042E-4</c:v>
+                </c:pt>
+                <c:pt idx="2">
+                  <c:v>7.5393518518518518E-4</c:v>
+                </c:pt>
+                <c:pt idx="3">
+                  <c:v>8.611111111111111E-4</c:v>
+                </c:pt>
+                <c:pt idx="4">
+                  <c:v>1.1274305555555556E-3</c:v>
+                </c:pt>
+              </c:numCache>
+            </c:numRef>
+          </c:cat>
+          <c:val>
+            <c:numRef>
+              <c:f>Лист1!$C$2:$C$7</c:f>
+              <c:numCache>
+                <c:formatCode>General</c:formatCode>
+                <c:ptCount val="6"/>
+                <c:pt idx="0">
+                  <c:v>687840</c:v>
+                </c:pt>
+                <c:pt idx="1">
+                  <c:v>120000000</c:v>
+                </c:pt>
+                <c:pt idx="2">
+                  <c:v>150000000</c:v>
+                </c:pt>
+                <c:pt idx="3">
+                  <c:v>160000000</c:v>
+                </c:pt>
+                <c:pt idx="4">
+                  <c:v>160000000</c:v>
+                </c:pt>
+              </c:numCache>
+            </c:numRef>
+          </c:val>
+          <c:smooth val="0"/>
+          <c:extLst>
+            <c:ext xmlns:c16="http://schemas.microsoft.com/office/drawing/2014/chart" uri="{C3380CC4-5D6E-409C-BE32-E72D297353CC}">
+              <c16:uniqueId val="{00000001-915A-E74A-86A5-059C5FA0D925}"/>
+            </c:ext>
+          </c:extLst>
+        </c:ser>
+        <c:dLbls>
+          <c:showLegendKey val="0"/>
+          <c:showVal val="0"/>
+          <c:showCatName val="0"/>
+          <c:showSerName val="0"/>
+          <c:showPercent val="0"/>
+          <c:showBubbleSize val="0"/>
+        </c:dLbls>
+        <c:marker val="1"/>
+        <c:smooth val="0"/>
+        <c:axId val="1010703952"/>
+        <c:axId val="1010526384"/>
+      </c:lineChart>
+      <c:catAx>
+        <c:axId val="1010703952"/>
+        <c:scaling>
+          <c:orientation val="minMax"/>
+        </c:scaling>
+        <c:delete val="0"/>
+        <c:axPos val="b"/>
+        <c:numFmt formatCode="mm:ss.0" sourceLinked="1"/>
+        <c:majorTickMark val="none"/>
+        <c:minorTickMark val="none"/>
+        <c:tickLblPos val="nextTo"/>
+        <c:spPr>
+          <a:noFill/>
+          <a:ln w="9525" cap="flat" cmpd="sng" algn="ctr">
+            <a:solidFill>
+              <a:schemeClr val="tx1">
+                <a:lumMod val="15000"/>
+                <a:lumOff val="85000"/>
+              </a:schemeClr>
+            </a:solidFill>
+            <a:round/>
+          </a:ln>
+          <a:effectLst/>
+        </c:spPr>
+        <c:txPr>
+          <a:bodyPr rot="-60000000" spcFirstLastPara="1" vertOverflow="ellipsis" vert="horz" wrap="square" anchor="ctr" anchorCtr="1"/>
+          <a:lstStyle/>
+          <a:p>
+            <a:pPr>
+              <a:defRPr sz="900" b="0" i="0" u="none" strike="noStrike" kern="1200" baseline="0">
+                <a:solidFill>
+                  <a:schemeClr val="tx1">
+                    <a:lumMod val="65000"/>
+                    <a:lumOff val="35000"/>
+                  </a:schemeClr>
+                </a:solidFill>
+                <a:latin typeface="+mn-lt"/>
+                <a:ea typeface="+mn-ea"/>
+                <a:cs typeface="+mn-cs"/>
+              </a:defRPr>
+            </a:pPr>
+            <a:endParaRPr lang="ru-RU"/>
+          </a:p>
+        </c:txPr>
+        <c:crossAx val="1010526384"/>
+        <c:crosses val="autoZero"/>
+        <c:auto val="1"/>
+        <c:lblAlgn val="ctr"/>
+        <c:lblOffset val="100"/>
+        <c:noMultiLvlLbl val="0"/>
+      </c:catAx>
+      <c:valAx>
+        <c:axId val="1010526384"/>
+        <c:scaling>
+          <c:orientation val="minMax"/>
+        </c:scaling>
+        <c:delete val="0"/>
+        <c:axPos val="l"/>
+        <c:majorGridlines>
+          <c:spPr>
+            <a:ln w="9525" cap="flat" cmpd="sng" algn="ctr">
+              <a:solidFill>
+                <a:schemeClr val="tx1">
+                  <a:lumMod val="15000"/>
+                  <a:lumOff val="85000"/>
+                </a:schemeClr>
+              </a:solidFill>
+              <a:round/>
+            </a:ln>
+            <a:effectLst/>
+          </c:spPr>
+        </c:majorGridlines>
+        <c:numFmt formatCode="General" sourceLinked="1"/>
+        <c:majorTickMark val="none"/>
+        <c:minorTickMark val="none"/>
+        <c:tickLblPos val="nextTo"/>
+        <c:spPr>
+          <a:noFill/>
+          <a:ln>
+            <a:noFill/>
+          </a:ln>
+          <a:effectLst/>
+        </c:spPr>
+        <c:txPr>
+          <a:bodyPr rot="-60000000" spcFirstLastPara="1" vertOverflow="ellipsis" vert="horz" wrap="square" anchor="ctr" anchorCtr="1"/>
+          <a:lstStyle/>
+          <a:p>
+            <a:pPr>
+              <a:defRPr sz="900" b="0" i="0" u="none" strike="noStrike" kern="1200" baseline="0">
+                <a:solidFill>
+                  <a:schemeClr val="tx1">
+                    <a:lumMod val="65000"/>
+                    <a:lumOff val="35000"/>
+                  </a:schemeClr>
+                </a:solidFill>
+                <a:latin typeface="+mn-lt"/>
+                <a:ea typeface="+mn-ea"/>
+                <a:cs typeface="+mn-cs"/>
+              </a:defRPr>
+            </a:pPr>
+            <a:endParaRPr lang="ru-RU"/>
+          </a:p>
+        </c:txPr>
+        <c:crossAx val="1010703952"/>
+        <c:crosses val="autoZero"/>
+        <c:crossBetween val="between"/>
+      </c:valAx>
+      <c:spPr>
+        <a:noFill/>
+        <a:ln>
+          <a:noFill/>
+        </a:ln>
+        <a:effectLst/>
+      </c:spPr>
+    </c:plotArea>
+    <c:legend>
+      <c:legendPos val="b"/>
+      <c:overlay val="0"/>
+      <c:spPr>
+        <a:noFill/>
+        <a:ln>
+          <a:noFill/>
+        </a:ln>
+        <a:effectLst/>
+      </c:spPr>
+      <c:txPr>
+        <a:bodyPr rot="0" spcFirstLastPara="1" vertOverflow="ellipsis" vert="horz" wrap="square" anchor="ctr" anchorCtr="1"/>
+        <a:lstStyle/>
+        <a:p>
+          <a:pPr>
+            <a:defRPr sz="900" b="0" i="0" u="none" strike="noStrike" kern="1200" baseline="0">
+              <a:solidFill>
+                <a:schemeClr val="tx1">
+                  <a:lumMod val="65000"/>
+                  <a:lumOff val="35000"/>
+                </a:schemeClr>
+              </a:solidFill>
+              <a:latin typeface="+mn-lt"/>
+              <a:ea typeface="+mn-ea"/>
+              <a:cs typeface="+mn-cs"/>
+            </a:defRPr>
+          </a:pPr>
+          <a:endParaRPr lang="ru-RU"/>
+        </a:p>
+      </c:txPr>
+    </c:legend>
+    <c:plotVisOnly val="1"/>
+    <c:dispBlanksAs val="gap"/>
+    <c:extLst>
+      <c:ext xmlns:c16r3="http://schemas.microsoft.com/office/drawing/2017/03/chart" uri="{56B9EC1D-385E-4148-901F-78D8002777C0}">
+        <c16r3:dataDisplayOptions16>
+          <c16r3:dispNaAsBlank val="1"/>
+        </c16r3:dataDisplayOptions16>
+      </c:ext>
+    </c:extLst>
+    <c:showDLblsOverMax val="0"/>
+  </c:chart>
+  <c:spPr>
+    <a:solidFill>
+      <a:schemeClr val="bg1"/>
+    </a:solidFill>
+    <a:ln w="9525" cap="flat" cmpd="sng" algn="ctr">
+      <a:solidFill>
+        <a:schemeClr val="tx1">
+          <a:lumMod val="15000"/>
+          <a:lumOff val="85000"/>
+        </a:schemeClr>
+      </a:solidFill>
+      <a:round/>
+    </a:ln>
+    <a:effectLst/>
+  </c:spPr>
+  <c:txPr>
+    <a:bodyPr/>
+    <a:lstStyle/>
+    <a:p>
+      <a:pPr>
+        <a:defRPr/>
+      </a:pPr>
+      <a:endParaRPr lang="ru-RU"/>
+    </a:p>
+  </c:txPr>
+  <c:externalData r:id="rId3">
+    <c:autoUpdate val="0"/>
+  </c:externalData>
+</c:chartSpace>
+</file>
+
+<file path=word/charts/chart2.xml><?xml version="1.0" encoding="utf-8"?>
+<c:chartSpace xmlns:c="http://schemas.openxmlformats.org/drawingml/2006/chart" xmlns:a="http://schemas.openxmlformats.org/drawingml/2006/main" xmlns:r="http://schemas.openxmlformats.org/officeDocument/2006/relationships" xmlns:c16r2="http://schemas.microsoft.com/office/drawing/2015/06/chart">
+  <c:date1904 val="0"/>
+  <c:lang val="ru-RU"/>
+  <c:roundedCorners val="0"/>
+  <mc:AlternateContent xmlns:mc="http://schemas.openxmlformats.org/markup-compatibility/2006">
+    <mc:Choice xmlns:c14="http://schemas.microsoft.com/office/drawing/2007/8/2/chart" Requires="c14">
+      <c14:style val="102"/>
+    </mc:Choice>
+    <mc:Fallback>
+      <c:style val="2"/>
+    </mc:Fallback>
+  </mc:AlternateContent>
+  <c:chart>
+    <c:title>
+      <c:overlay val="0"/>
+      <c:spPr>
+        <a:noFill/>
+        <a:ln>
+          <a:noFill/>
+        </a:ln>
+        <a:effectLst/>
+      </c:spPr>
+      <c:txPr>
+        <a:bodyPr rot="0" spcFirstLastPara="1" vertOverflow="ellipsis" vert="horz" wrap="square" anchor="ctr" anchorCtr="1"/>
+        <a:lstStyle/>
+        <a:p>
+          <a:pPr>
+            <a:defRPr sz="1400" b="0" i="0" u="none" strike="noStrike" kern="1200" spc="0" baseline="0">
+              <a:solidFill>
+                <a:schemeClr val="tx1">
+                  <a:lumMod val="65000"/>
+                  <a:lumOff val="35000"/>
+                </a:schemeClr>
+              </a:solidFill>
+              <a:latin typeface="+mn-lt"/>
+              <a:ea typeface="+mn-ea"/>
+              <a:cs typeface="+mn-cs"/>
+            </a:defRPr>
+          </a:pPr>
+          <a:endParaRPr lang="ru-RU"/>
+        </a:p>
+      </c:txPr>
+    </c:title>
+    <c:autoTitleDeleted val="0"/>
+    <c:plotArea>
+      <c:layout/>
+      <c:lineChart>
+        <c:grouping val="standard"/>
+        <c:varyColors val="0"/>
+        <c:ser>
+          <c:idx val="0"/>
+          <c:order val="0"/>
+          <c:tx>
+            <c:strRef>
+              <c:f>Лист1!$B$1</c:f>
+              <c:strCache>
+                <c:ptCount val="1"/>
+                <c:pt idx="0">
+                  <c:v>%CPU</c:v>
+                </c:pt>
+              </c:strCache>
+            </c:strRef>
+          </c:tx>
+          <c:spPr>
+            <a:ln w="28575" cap="rnd">
+              <a:solidFill>
+                <a:schemeClr val="accent1"/>
+              </a:solidFill>
+              <a:round/>
+            </a:ln>
+            <a:effectLst/>
+          </c:spPr>
+          <c:marker>
+            <c:symbol val="circle"/>
+            <c:size val="5"/>
+            <c:spPr>
+              <a:solidFill>
+                <a:schemeClr val="accent1"/>
+              </a:solidFill>
+              <a:ln w="9525">
+                <a:solidFill>
+                  <a:schemeClr val="accent1"/>
+                </a:solidFill>
+              </a:ln>
+              <a:effectLst/>
+            </c:spPr>
+          </c:marker>
+          <c:cat>
+            <c:numRef>
+              <c:f>Лист1!$A$2:$A$7</c:f>
+              <c:numCache>
+                <c:formatCode>mm:ss.0</c:formatCode>
+                <c:ptCount val="6"/>
+                <c:pt idx="0">
+                  <c:v>3.0891203703703707E-4</c:v>
+                </c:pt>
+                <c:pt idx="1">
+                  <c:v>5.8287037037037042E-4</c:v>
+                </c:pt>
+                <c:pt idx="2">
+                  <c:v>7.5393518518518518E-4</c:v>
+                </c:pt>
+                <c:pt idx="3">
+                  <c:v>8.611111111111111E-4</c:v>
+                </c:pt>
+                <c:pt idx="4">
+                  <c:v>1.1274305555555556E-3</c:v>
+                </c:pt>
+              </c:numCache>
+            </c:numRef>
+          </c:cat>
+          <c:val>
+            <c:numRef>
+              <c:f>Лист1!$B$2:$B$7</c:f>
+              <c:numCache>
+                <c:formatCode>General</c:formatCode>
+                <c:ptCount val="6"/>
+                <c:pt idx="0">
+                  <c:v>99.2</c:v>
+                </c:pt>
+                <c:pt idx="1">
+                  <c:v>98.7</c:v>
+                </c:pt>
+                <c:pt idx="2">
+                  <c:v>98</c:v>
+                </c:pt>
+                <c:pt idx="3">
+                  <c:v>94.2</c:v>
+                </c:pt>
+                <c:pt idx="4">
+                  <c:v>95</c:v>
+                </c:pt>
+              </c:numCache>
+            </c:numRef>
+          </c:val>
+          <c:smooth val="0"/>
+          <c:extLst>
+            <c:ext xmlns:c16="http://schemas.microsoft.com/office/drawing/2014/chart" uri="{C3380CC4-5D6E-409C-BE32-E72D297353CC}">
+              <c16:uniqueId val="{00000000-BB39-6B49-A64E-CEA0CD0D7500}"/>
+            </c:ext>
+          </c:extLst>
+        </c:ser>
+        <c:ser>
+          <c:idx val="1"/>
+          <c:order val="1"/>
+          <c:tx>
+            <c:strRef>
+              <c:f>Лист1!$C$1</c:f>
+              <c:strCache>
+                <c:ptCount val="1"/>
+                <c:pt idx="0">
+                  <c:v>%MEM</c:v>
+                </c:pt>
+              </c:strCache>
+            </c:strRef>
+          </c:tx>
+          <c:spPr>
+            <a:ln w="28575" cap="rnd">
+              <a:solidFill>
+                <a:schemeClr val="accent2"/>
+              </a:solidFill>
+              <a:round/>
+            </a:ln>
+            <a:effectLst/>
+          </c:spPr>
+          <c:marker>
+            <c:symbol val="circle"/>
+            <c:size val="5"/>
+            <c:spPr>
+              <a:solidFill>
+                <a:schemeClr val="accent2"/>
+              </a:solidFill>
+              <a:ln w="9525">
+                <a:solidFill>
+                  <a:schemeClr val="accent2"/>
+                </a:solidFill>
+              </a:ln>
+              <a:effectLst/>
+            </c:spPr>
+          </c:marker>
+          <c:cat>
+            <c:numRef>
+              <c:f>Лист1!$A$2:$A$7</c:f>
+              <c:numCache>
+                <c:formatCode>mm:ss.0</c:formatCode>
+                <c:ptCount val="6"/>
+                <c:pt idx="0">
+                  <c:v>3.0891203703703707E-4</c:v>
+                </c:pt>
+                <c:pt idx="1">
+                  <c:v>5.8287037037037042E-4</c:v>
+                </c:pt>
+                <c:pt idx="2">
+                  <c:v>7.5393518518518518E-4</c:v>
+                </c:pt>
+                <c:pt idx="3">
+                  <c:v>8.611111111111111E-4</c:v>
+                </c:pt>
+                <c:pt idx="4">
+                  <c:v>1.1274305555555556E-3</c:v>
+                </c:pt>
+              </c:numCache>
+            </c:numRef>
+          </c:cat>
+          <c:val>
+            <c:numRef>
+              <c:f>Лист1!$C$2:$C$7</c:f>
+              <c:numCache>
+                <c:formatCode>General</c:formatCode>
+                <c:ptCount val="6"/>
+                <c:pt idx="0">
+                  <c:v>36.799999999999997</c:v>
+                </c:pt>
+                <c:pt idx="1">
+                  <c:v>68</c:v>
+                </c:pt>
+                <c:pt idx="2">
+                  <c:v>86.5</c:v>
+                </c:pt>
+                <c:pt idx="3">
+                  <c:v>89.7</c:v>
+                </c:pt>
+                <c:pt idx="4">
+                  <c:v>89.6</c:v>
+                </c:pt>
+              </c:numCache>
+            </c:numRef>
+          </c:val>
+          <c:smooth val="0"/>
+          <c:extLst>
+            <c:ext xmlns:c16="http://schemas.microsoft.com/office/drawing/2014/chart" uri="{C3380CC4-5D6E-409C-BE32-E72D297353CC}">
+              <c16:uniqueId val="{00000001-BB39-6B49-A64E-CEA0CD0D7500}"/>
+            </c:ext>
+          </c:extLst>
+        </c:ser>
+        <c:dLbls>
+          <c:showLegendKey val="0"/>
+          <c:showVal val="0"/>
+          <c:showCatName val="0"/>
+          <c:showSerName val="0"/>
+          <c:showPercent val="0"/>
+          <c:showBubbleSize val="0"/>
+        </c:dLbls>
+        <c:marker val="1"/>
+        <c:smooth val="0"/>
+        <c:axId val="1068899344"/>
+        <c:axId val="1073569456"/>
+      </c:lineChart>
+      <c:catAx>
+        <c:axId val="1068899344"/>
+        <c:scaling>
+          <c:orientation val="minMax"/>
+        </c:scaling>
+        <c:delete val="0"/>
+        <c:axPos val="b"/>
+        <c:numFmt formatCode="mm:ss.0" sourceLinked="1"/>
+        <c:majorTickMark val="none"/>
+        <c:minorTickMark val="none"/>
+        <c:tickLblPos val="nextTo"/>
+        <c:spPr>
+          <a:noFill/>
+          <a:ln w="9525" cap="flat" cmpd="sng" algn="ctr">
+            <a:solidFill>
+              <a:schemeClr val="tx1">
+                <a:lumMod val="15000"/>
+                <a:lumOff val="85000"/>
+              </a:schemeClr>
+            </a:solidFill>
+            <a:round/>
+          </a:ln>
+          <a:effectLst/>
+        </c:spPr>
+        <c:txPr>
+          <a:bodyPr rot="-60000000" spcFirstLastPara="1" vertOverflow="ellipsis" vert="horz" wrap="square" anchor="ctr" anchorCtr="1"/>
+          <a:lstStyle/>
+          <a:p>
+            <a:pPr>
+              <a:defRPr sz="900" b="0" i="0" u="none" strike="noStrike" kern="1200" baseline="0">
+                <a:solidFill>
+                  <a:schemeClr val="tx1">
+                    <a:lumMod val="65000"/>
+                    <a:lumOff val="35000"/>
+                  </a:schemeClr>
+                </a:solidFill>
+                <a:latin typeface="+mn-lt"/>
+                <a:ea typeface="+mn-ea"/>
+                <a:cs typeface="+mn-cs"/>
+              </a:defRPr>
+            </a:pPr>
+            <a:endParaRPr lang="ru-RU"/>
+          </a:p>
+        </c:txPr>
+        <c:crossAx val="1073569456"/>
+        <c:crosses val="autoZero"/>
+        <c:auto val="1"/>
+        <c:lblAlgn val="ctr"/>
+        <c:lblOffset val="100"/>
+        <c:noMultiLvlLbl val="0"/>
+      </c:catAx>
+      <c:valAx>
+        <c:axId val="1073569456"/>
+        <c:scaling>
+          <c:orientation val="minMax"/>
+        </c:scaling>
+        <c:delete val="0"/>
+        <c:axPos val="l"/>
+        <c:majorGridlines>
+          <c:spPr>
+            <a:ln w="9525" cap="flat" cmpd="sng" algn="ctr">
+              <a:solidFill>
+                <a:schemeClr val="tx1">
+                  <a:lumMod val="15000"/>
+                  <a:lumOff val="85000"/>
+                </a:schemeClr>
+              </a:solidFill>
+              <a:round/>
+            </a:ln>
+            <a:effectLst/>
+          </c:spPr>
+        </c:majorGridlines>
+        <c:numFmt formatCode="General" sourceLinked="1"/>
+        <c:majorTickMark val="none"/>
+        <c:minorTickMark val="none"/>
+        <c:tickLblPos val="nextTo"/>
+        <c:spPr>
+          <a:noFill/>
+          <a:ln>
+            <a:noFill/>
+          </a:ln>
+          <a:effectLst/>
+        </c:spPr>
+        <c:txPr>
+          <a:bodyPr rot="-60000000" spcFirstLastPara="1" vertOverflow="ellipsis" vert="horz" wrap="square" anchor="ctr" anchorCtr="1"/>
+          <a:lstStyle/>
+          <a:p>
+            <a:pPr>
+              <a:defRPr sz="900" b="0" i="0" u="none" strike="noStrike" kern="1200" baseline="0">
+                <a:solidFill>
+                  <a:schemeClr val="tx1">
+                    <a:lumMod val="65000"/>
+                    <a:lumOff val="35000"/>
+                  </a:schemeClr>
+                </a:solidFill>
+                <a:latin typeface="+mn-lt"/>
+                <a:ea typeface="+mn-ea"/>
+                <a:cs typeface="+mn-cs"/>
+              </a:defRPr>
+            </a:pPr>
+            <a:endParaRPr lang="ru-RU"/>
+          </a:p>
+        </c:txPr>
+        <c:crossAx val="1068899344"/>
+        <c:crosses val="autoZero"/>
+        <c:crossBetween val="between"/>
+      </c:valAx>
+      <c:spPr>
+        <a:noFill/>
+        <a:ln>
+          <a:noFill/>
+        </a:ln>
+        <a:effectLst/>
+      </c:spPr>
+    </c:plotArea>
+    <c:legend>
+      <c:legendPos val="b"/>
+      <c:overlay val="0"/>
+      <c:spPr>
+        <a:noFill/>
+        <a:ln>
+          <a:noFill/>
+        </a:ln>
+        <a:effectLst/>
+      </c:spPr>
+      <c:txPr>
+        <a:bodyPr rot="0" spcFirstLastPara="1" vertOverflow="ellipsis" vert="horz" wrap="square" anchor="ctr" anchorCtr="1"/>
+        <a:lstStyle/>
+        <a:p>
+          <a:pPr>
+            <a:defRPr sz="900" b="0" i="0" u="none" strike="noStrike" kern="1200" baseline="0">
+              <a:solidFill>
+                <a:schemeClr val="tx1">
+                  <a:lumMod val="65000"/>
+                  <a:lumOff val="35000"/>
+                </a:schemeClr>
+              </a:solidFill>
+              <a:latin typeface="+mn-lt"/>
+              <a:ea typeface="+mn-ea"/>
+              <a:cs typeface="+mn-cs"/>
+            </a:defRPr>
+          </a:pPr>
+          <a:endParaRPr lang="ru-RU"/>
+        </a:p>
+      </c:txPr>
+    </c:legend>
+    <c:plotVisOnly val="1"/>
+    <c:dispBlanksAs val="gap"/>
+    <c:extLst>
+      <c:ext xmlns:c16r3="http://schemas.microsoft.com/office/drawing/2017/03/chart" uri="{56B9EC1D-385E-4148-901F-78D8002777C0}">
+        <c16r3:dataDisplayOptions16>
+          <c16r3:dispNaAsBlank val="1"/>
+        </c16r3:dataDisplayOptions16>
+      </c:ext>
+    </c:extLst>
+    <c:showDLblsOverMax val="0"/>
+  </c:chart>
+  <c:spPr>
+    <a:solidFill>
+      <a:schemeClr val="bg1"/>
+    </a:solidFill>
+    <a:ln w="9525" cap="flat" cmpd="sng" algn="ctr">
+      <a:solidFill>
+        <a:schemeClr val="tx1">
+          <a:lumMod val="15000"/>
+          <a:lumOff val="85000"/>
+        </a:schemeClr>
+      </a:solidFill>
+      <a:round/>
+    </a:ln>
+    <a:effectLst/>
+  </c:spPr>
+  <c:txPr>
+    <a:bodyPr/>
+    <a:lstStyle/>
+    <a:p>
+      <a:pPr>
+        <a:defRPr/>
+      </a:pPr>
+      <a:endParaRPr lang="ru-RU"/>
+    </a:p>
+  </c:txPr>
+  <c:externalData r:id="rId3">
+    <c:autoUpdate val="0"/>
+  </c:externalData>
+</c:chartSpace>
+</file>
+
+<file path=word/charts/colors1.xml><?xml version="1.0" encoding="utf-8"?>
+<cs:colorStyle xmlns:cs="http://schemas.microsoft.com/office/drawing/2012/chartStyle" xmlns:a="http://schemas.openxmlformats.org/drawingml/2006/main" meth="cycle" id="10">
+  <a:schemeClr val="accent1"/>
+  <a:schemeClr val="accent2"/>
+  <a:schemeClr val="accent3"/>
+  <a:schemeClr val="accent4"/>
+  <a:schemeClr val="accent5"/>
+  <a:schemeClr val="accent6"/>
+  <cs:variation/>
+  <cs:variation>
+    <a:lumMod val="60000"/>
+  </cs:variation>
+  <cs:variation>
+    <a:lumMod val="80000"/>
+    <a:lumOff val="20000"/>
+  </cs:variation>
+  <cs:variation>
+    <a:lumMod val="80000"/>
+  </cs:variation>
+  <cs:variation>
+    <a:lumMod val="60000"/>
+    <a:lumOff val="40000"/>
+  </cs:variation>
+  <cs:variation>
+    <a:lumMod val="50000"/>
+  </cs:variation>
+  <cs:variation>
+    <a:lumMod val="70000"/>
+    <a:lumOff val="30000"/>
+  </cs:variation>
+  <cs:variation>
+    <a:lumMod val="70000"/>
+  </cs:variation>
+  <cs:variation>
+    <a:lumMod val="50000"/>
+    <a:lumOff val="50000"/>
+  </cs:variation>
+</cs:colorStyle>
+</file>
+
+<file path=word/charts/colors2.xml><?xml version="1.0" encoding="utf-8"?>
+<cs:colorStyle xmlns:cs="http://schemas.microsoft.com/office/drawing/2012/chartStyle" xmlns:a="http://schemas.openxmlformats.org/drawingml/2006/main" meth="cycle" id="10">
+  <a:schemeClr val="accent1"/>
+  <a:schemeClr val="accent2"/>
+  <a:schemeClr val="accent3"/>
+  <a:schemeClr val="accent4"/>
+  <a:schemeClr val="accent5"/>
+  <a:schemeClr val="accent6"/>
+  <cs:variation/>
+  <cs:variation>
+    <a:lumMod val="60000"/>
+  </cs:variation>
+  <cs:variation>
+    <a:lumMod val="80000"/>
+    <a:lumOff val="20000"/>
+  </cs:variation>
+  <cs:variation>
+    <a:lumMod val="80000"/>
+  </cs:variation>
+  <cs:variation>
+    <a:lumMod val="60000"/>
+    <a:lumOff val="40000"/>
+  </cs:variation>
+  <cs:variation>
+    <a:lumMod val="50000"/>
+  </cs:variation>
+  <cs:variation>
+    <a:lumMod val="70000"/>
+    <a:lumOff val="30000"/>
+  </cs:variation>
+  <cs:variation>
+    <a:lumMod val="70000"/>
+  </cs:variation>
+  <cs:variation>
+    <a:lumMod val="50000"/>
+    <a:lumOff val="50000"/>
+  </cs:variation>
+</cs:colorStyle>
+</file>
+
+<file path=word/charts/style1.xml><?xml version="1.0" encoding="utf-8"?>
+<cs:chartStyle xmlns:cs="http://schemas.microsoft.com/office/drawing/2012/chartStyle" xmlns:a="http://schemas.openxmlformats.org/drawingml/2006/main" id="332">
+  <cs:axisTitle>
+    <cs:lnRef idx="0"/>
+    <cs:fillRef idx="0"/>
+    <cs:effectRef idx="0"/>
+    <cs:fontRef idx="minor">
+      <a:schemeClr val="tx1">
+        <a:lumMod val="65000"/>
+        <a:lumOff val="35000"/>
+      </a:schemeClr>
+    </cs:fontRef>
+    <cs:defRPr sz="1000" kern="1200"/>
+  </cs:axisTitle>
+  <cs:categoryAxis>
+    <cs:lnRef idx="0"/>
+    <cs:fillRef idx="0"/>
+    <cs:effectRef idx="0"/>
+    <cs:fontRef idx="minor">
+      <a:schemeClr val="tx1">
+        <a:lumMod val="65000"/>
+        <a:lumOff val="35000"/>
+      </a:schemeClr>
+    </cs:fontRef>
+    <cs:spPr>
+      <a:ln w="9525" cap="flat" cmpd="sng" algn="ctr">
+        <a:solidFill>
+          <a:schemeClr val="tx1">
+            <a:lumMod val="15000"/>
+            <a:lumOff val="85000"/>
+          </a:schemeClr>
+        </a:solidFill>
+        <a:round/>
+      </a:ln>
+    </cs:spPr>
+    <cs:defRPr sz="900" kern="1200"/>
+  </cs:categoryAxis>
+  <cs:chartArea mods="allowNoFillOverride allowNoLineOverride">
+    <cs:lnRef idx="0"/>
+    <cs:fillRef idx="0"/>
+    <cs:effectRef idx="0"/>
+    <cs:fontRef idx="minor">
+      <a:schemeClr val="tx1"/>
+    </cs:fontRef>
+    <cs:spPr>
+      <a:solidFill>
+        <a:schemeClr val="bg1"/>
+      </a:solidFill>
+      <a:ln w="9525" cap="flat" cmpd="sng" algn="ctr">
+        <a:solidFill>
+          <a:schemeClr val="tx1">
+            <a:lumMod val="15000"/>
+            <a:lumOff val="85000"/>
+          </a:schemeClr>
+        </a:solidFill>
+        <a:round/>
+      </a:ln>
+    </cs:spPr>
+    <cs:defRPr sz="1000" kern="1200"/>
+  </cs:chartArea>
+  <cs:dataLabel>
+    <cs:lnRef idx="0"/>
+    <cs:fillRef idx="0"/>
+    <cs:effectRef idx="0"/>
+    <cs:fontRef idx="minor">
+      <a:schemeClr val="tx1">
+        <a:lumMod val="75000"/>
+        <a:lumOff val="25000"/>
+      </a:schemeClr>
+    </cs:fontRef>
+    <cs:defRPr sz="900" kern="1200"/>
+  </cs:dataLabel>
+  <cs:dataLabelCallout>
+    <cs:lnRef idx="0"/>
+    <cs:fillRef idx="0"/>
+    <cs:effectRef idx="0"/>
+    <cs:fontRef idx="minor">
+      <a:schemeClr val="dk1">
+        <a:lumMod val="65000"/>
+        <a:lumOff val="35000"/>
+      </a:schemeClr>
+    </cs:fontRef>
+    <cs:spPr>
+      <a:solidFill>
+        <a:schemeClr val="lt1"/>
+      </a:solidFill>
+      <a:ln>
+        <a:solidFill>
+          <a:schemeClr val="dk1">
+            <a:lumMod val="25000"/>
+            <a:lumOff val="75000"/>
+          </a:schemeClr>
+        </a:solidFill>
+      </a:ln>
+    </cs:spPr>
+    <cs:defRPr sz="900" kern="1200"/>
+    <cs:bodyPr rot="0" spcFirstLastPara="1" vertOverflow="clip" horzOverflow="clip" vert="horz" wrap="square" lIns="36576" tIns="18288" rIns="36576" bIns="18288" anchor="ctr" anchorCtr="1">
+      <a:spAutoFit/>
+    </cs:bodyPr>
+  </cs:dataLabelCallout>
+  <cs:dataPoint>
+    <cs:lnRef idx="0"/>
+    <cs:fillRef idx="1">
+      <cs:styleClr val="auto"/>
+    </cs:fillRef>
+    <cs:effectRef idx="0"/>
+    <cs:fontRef idx="minor">
+      <a:schemeClr val="tx1"/>
+    </cs:fontRef>
+  </cs:dataPoint>
+  <cs:dataPoint3D>
+    <cs:lnRef idx="0"/>
+    <cs:fillRef idx="1">
+      <cs:styleClr val="auto"/>
+    </cs:fillRef>
+    <cs:effectRef idx="0"/>
+    <cs:fontRef idx="minor">
+      <a:schemeClr val="tx1"/>
+    </cs:fontRef>
+  </cs:dataPoint3D>
+  <cs:dataPointLine>
+    <cs:lnRef idx="0">
+      <cs:styleClr val="auto"/>
+    </cs:lnRef>
+    <cs:fillRef idx="1"/>
+    <cs:effectRef idx="0"/>
+    <cs:fontRef idx="minor">
+      <a:schemeClr val="tx1"/>
+    </cs:fontRef>
+    <cs:spPr>
+      <a:ln w="28575" cap="rnd">
+        <a:solidFill>
+          <a:schemeClr val="phClr"/>
+        </a:solidFill>
+        <a:round/>
+      </a:ln>
+    </cs:spPr>
+  </cs:dataPointLine>
+  <cs:dataPointMarker>
+    <cs:lnRef idx="0">
+      <cs:styleClr val="auto"/>
+    </cs:lnRef>
+    <cs:fillRef idx="1">
+      <cs:styleClr val="auto"/>
+    </cs:fillRef>
+    <cs:effectRef idx="0"/>
+    <cs:fontRef idx="minor">
+      <a:schemeClr val="tx1"/>
+    </cs:fontRef>
+    <cs:spPr>
+      <a:ln w="9525">
+        <a:solidFill>
+          <a:schemeClr val="phClr"/>
+        </a:solidFill>
+      </a:ln>
+    </cs:spPr>
+  </cs:dataPointMarker>
+  <cs:dataPointMarkerLayout symbol="circle" size="5"/>
+  <cs:dataPointWireframe>
+    <cs:lnRef idx="0">
+      <cs:styleClr val="auto"/>
+    </cs:lnRef>
+    <cs:fillRef idx="1"/>
+    <cs:effectRef idx="0"/>
+    <cs:fontRef idx="minor">
+      <a:schemeClr val="tx1"/>
+    </cs:fontRef>
+    <cs:spPr>
+      <a:ln w="9525" cap="rnd">
+        <a:solidFill>
+          <a:schemeClr val="phClr"/>
+        </a:solidFill>
+        <a:round/>
+      </a:ln>
+    </cs:spPr>
+  </cs:dataPointWireframe>
+  <cs:dataTable>
+    <cs:lnRef idx="0"/>
+    <cs:fillRef idx="0"/>
+    <cs:effectRef idx="0"/>
+    <cs:fontRef idx="minor">
+      <a:schemeClr val="tx1">
+        <a:lumMod val="65000"/>
+        <a:lumOff val="35000"/>
+      </a:schemeClr>
+    </cs:fontRef>
+    <cs:spPr>
+      <a:noFill/>
+      <a:ln w="9525" cap="flat" cmpd="sng" algn="ctr">
+        <a:solidFill>
+          <a:schemeClr val="tx1">
+            <a:lumMod val="15000"/>
+            <a:lumOff val="85000"/>
+          </a:schemeClr>
+        </a:solidFill>
+        <a:round/>
+      </a:ln>
+    </cs:spPr>
+    <cs:defRPr sz="900" kern="1200"/>
+  </cs:dataTable>
+  <cs:downBar>
+    <cs:lnRef idx="0"/>
+    <cs:fillRef idx="0"/>
+    <cs:effectRef idx="0"/>
+    <cs:fontRef idx="minor">
+      <a:schemeClr val="dk1"/>
+    </cs:fontRef>
+    <cs:spPr>
+      <a:solidFill>
+        <a:schemeClr val="dk1">
+          <a:lumMod val="65000"/>
+          <a:lumOff val="35000"/>
+        </a:schemeClr>
+      </a:solidFill>
+      <a:ln w="9525">
+        <a:solidFill>
+          <a:schemeClr val="tx1">
+            <a:lumMod val="65000"/>
+            <a:lumOff val="35000"/>
+          </a:schemeClr>
+        </a:solidFill>
+      </a:ln>
+    </cs:spPr>
+  </cs:downBar>
+  <cs:dropLine>
+    <cs:lnRef idx="0"/>
+    <cs:fillRef idx="0"/>
+    <cs:effectRef idx="0"/>
+    <cs:fontRef idx="minor">
+      <a:schemeClr val="tx1"/>
+    </cs:fontRef>
+    <cs:spPr>
+      <a:ln w="9525" cap="flat" cmpd="sng" algn="ctr">
+        <a:solidFill>
+          <a:schemeClr val="tx1">
+            <a:lumMod val="35000"/>
+            <a:lumOff val="65000"/>
+          </a:schemeClr>
+        </a:solidFill>
+        <a:round/>
+      </a:ln>
+    </cs:spPr>
+  </cs:dropLine>
+  <cs:errorBar>
+    <cs:lnRef idx="0"/>
+    <cs:fillRef idx="0"/>
+    <cs:effectRef idx="0"/>
+    <cs:fontRef idx="minor">
+      <a:schemeClr val="tx1"/>
+    </cs:fontRef>
+    <cs:spPr>
+      <a:ln w="9525" cap="flat" cmpd="sng" algn="ctr">
+        <a:solidFill>
+          <a:schemeClr val="tx1">
+            <a:lumMod val="65000"/>
+            <a:lumOff val="35000"/>
+          </a:schemeClr>
+        </a:solidFill>
+        <a:round/>
+      </a:ln>
+    </cs:spPr>
+  </cs:errorBar>
+  <cs:floor>
+    <cs:lnRef idx="0"/>
+    <cs:fillRef idx="0"/>
+    <cs:effectRef idx="0"/>
+    <cs:fontRef idx="minor">
+      <a:schemeClr val="tx1"/>
+    </cs:fontRef>
+    <cs:spPr>
+      <a:noFill/>
+      <a:ln>
+        <a:noFill/>
+      </a:ln>
+    </cs:spPr>
+  </cs:floor>
+  <cs:gridlineMajor>
+    <cs:lnRef idx="0"/>
+    <cs:fillRef idx="0"/>
+    <cs:effectRef idx="0"/>
+    <cs:fontRef idx="minor">
+      <a:schemeClr val="tx1"/>
+    </cs:fontRef>
+    <cs:spPr>
+      <a:ln w="9525" cap="flat" cmpd="sng" algn="ctr">
+        <a:solidFill>
+          <a:schemeClr val="tx1">
+            <a:lumMod val="15000"/>
+            <a:lumOff val="85000"/>
+          </a:schemeClr>
+        </a:solidFill>
+        <a:round/>
+      </a:ln>
+    </cs:spPr>
+  </cs:gridlineMajor>
+  <cs:gridlineMinor>
+    <cs:lnRef idx="0"/>
+    <cs:fillRef idx="0"/>
+    <cs:effectRef idx="0"/>
+    <cs:fontRef idx="minor">
+      <a:schemeClr val="tx1"/>
+    </cs:fontRef>
+    <cs:spPr>
+      <a:ln w="9525" cap="flat" cmpd="sng" algn="ctr">
+        <a:solidFill>
+          <a:schemeClr val="tx1">
+            <a:lumMod val="5000"/>
+            <a:lumOff val="95000"/>
+          </a:schemeClr>
+        </a:solidFill>
+        <a:round/>
+      </a:ln>
+    </cs:spPr>
+  </cs:gridlineMinor>
+  <cs:hiLoLine>
+    <cs:lnRef idx="0"/>
+    <cs:fillRef idx="0"/>
+    <cs:effectRef idx="0"/>
+    <cs:fontRef idx="minor">
+      <a:schemeClr val="tx1"/>
+    </cs:fontRef>
+    <cs:spPr>
+      <a:ln w="9525" cap="flat" cmpd="sng" algn="ctr">
+        <a:solidFill>
+          <a:schemeClr val="tx1">
+            <a:lumMod val="75000"/>
+            <a:lumOff val="25000"/>
+          </a:schemeClr>
+        </a:solidFill>
+        <a:round/>
+      </a:ln>
+    </cs:spPr>
+  </cs:hiLoLine>
+  <cs:leaderLine>
+    <cs:lnRef idx="0"/>
+    <cs:fillRef idx="0"/>
+    <cs:effectRef idx="0"/>
+    <cs:fontRef idx="minor">
+      <a:schemeClr val="tx1"/>
+    </cs:fontRef>
+    <cs:spPr>
+      <a:ln w="9525" cap="flat" cmpd="sng" algn="ctr">
+        <a:solidFill>
+          <a:schemeClr val="tx1">
+            <a:lumMod val="35000"/>
+            <a:lumOff val="65000"/>
+          </a:schemeClr>
+        </a:solidFill>
+        <a:round/>
+      </a:ln>
+    </cs:spPr>
+  </cs:leaderLine>
+  <cs:legend>
+    <cs:lnRef idx="0"/>
+    <cs:fillRef idx="0"/>
+    <cs:effectRef idx="0"/>
+    <cs:fontRef idx="minor">
+      <a:schemeClr val="tx1">
+        <a:lumMod val="65000"/>
+        <a:lumOff val="35000"/>
+      </a:schemeClr>
+    </cs:fontRef>
+    <cs:defRPr sz="900" kern="1200"/>
+  </cs:legend>
+  <cs:plotArea mods="allowNoFillOverride allowNoLineOverride">
+    <cs:lnRef idx="0"/>
+    <cs:fillRef idx="0"/>
+    <cs:effectRef idx="0"/>
+    <cs:fontRef idx="minor">
+      <a:schemeClr val="tx1"/>
+    </cs:fontRef>
+  </cs:plotArea>
+  <cs:plotArea3D mods="allowNoFillOverride allowNoLineOverride">
+    <cs:lnRef idx="0"/>
+    <cs:fillRef idx="0"/>
+    <cs:effectRef idx="0"/>
+    <cs:fontRef idx="minor">
+      <a:schemeClr val="tx1"/>
+    </cs:fontRef>
+  </cs:plotArea3D>
+  <cs:seriesAxis>
+    <cs:lnRef idx="0"/>
+    <cs:fillRef idx="0"/>
+    <cs:effectRef idx="0"/>
+    <cs:fontRef idx="minor">
+      <a:schemeClr val="tx1">
+        <a:lumMod val="65000"/>
+        <a:lumOff val="35000"/>
+      </a:schemeClr>
+    </cs:fontRef>
+    <cs:defRPr sz="900" kern="1200"/>
+  </cs:seriesAxis>
+  <cs:seriesLine>
+    <cs:lnRef idx="0"/>
+    <cs:fillRef idx="0"/>
+    <cs:effectRef idx="0"/>
+    <cs:fontRef idx="minor">
+      <a:schemeClr val="tx1"/>
+    </cs:fontRef>
+    <cs:spPr>
+      <a:ln w="9525" cap="flat" cmpd="sng" algn="ctr">
+        <a:solidFill>
+          <a:schemeClr val="tx1">
+            <a:lumMod val="35000"/>
+            <a:lumOff val="65000"/>
+          </a:schemeClr>
+        </a:solidFill>
+        <a:round/>
+      </a:ln>
+    </cs:spPr>
+  </cs:seriesLine>
+  <cs:title>
+    <cs:lnRef idx="0"/>
+    <cs:fillRef idx="0"/>
+    <cs:effectRef idx="0"/>
+    <cs:fontRef idx="minor">
+      <a:schemeClr val="tx1">
+        <a:lumMod val="65000"/>
+        <a:lumOff val="35000"/>
+      </a:schemeClr>
+    </cs:fontRef>
+    <cs:defRPr sz="1400" b="0" kern="1200" spc="0" baseline="0"/>
+  </cs:title>
+  <cs:trendline>
+    <cs:lnRef idx="0">
+      <cs:styleClr val="auto"/>
+    </cs:lnRef>
+    <cs:fillRef idx="0"/>
+    <cs:effectRef idx="0"/>
+    <cs:fontRef idx="minor">
+      <a:schemeClr val="tx1"/>
+    </cs:fontRef>
+    <cs:spPr>
+      <a:ln w="19050" cap="rnd">
+        <a:solidFill>
+          <a:schemeClr val="phClr"/>
+        </a:solidFill>
+        <a:prstDash val="sysDot"/>
+      </a:ln>
+    </cs:spPr>
+  </cs:trendline>
+  <cs:trendlineLabel>
+    <cs:lnRef idx="0"/>
+    <cs:fillRef idx="0"/>
+    <cs:effectRef idx="0"/>
+    <cs:fontRef idx="minor">
+      <a:schemeClr val="tx1">
+        <a:lumMod val="65000"/>
+        <a:lumOff val="35000"/>
+      </a:schemeClr>
+    </cs:fontRef>
+    <cs:defRPr sz="900" kern="1200"/>
+  </cs:trendlineLabel>
+  <cs:upBar>
+    <cs:lnRef idx="0"/>
+    <cs:fillRef idx="0"/>
+    <cs:effectRef idx="0"/>
+    <cs:fontRef idx="minor">
+      <a:schemeClr val="dk1"/>
+    </cs:fontRef>
+    <cs:spPr>
+      <a:solidFill>
+        <a:schemeClr val="lt1"/>
+      </a:solidFill>
+      <a:ln w="9525">
+        <a:solidFill>
+          <a:schemeClr val="tx1">
+            <a:lumMod val="15000"/>
+            <a:lumOff val="85000"/>
+          </a:schemeClr>
+        </a:solidFill>
+      </a:ln>
+    </cs:spPr>
+  </cs:upBar>
+  <cs:valueAxis>
+    <cs:lnRef idx="0"/>
+    <cs:fillRef idx="0"/>
+    <cs:effectRef idx="0"/>
+    <cs:fontRef idx="minor">
+      <a:schemeClr val="tx1">
+        <a:lumMod val="65000"/>
+        <a:lumOff val="35000"/>
+      </a:schemeClr>
+    </cs:fontRef>
+    <cs:defRPr sz="900" kern="1200"/>
+  </cs:valueAxis>
+  <cs:wall>
+    <cs:lnRef idx="0"/>
+    <cs:fillRef idx="0"/>
+    <cs:effectRef idx="0"/>
+    <cs:fontRef idx="minor">
+      <a:schemeClr val="tx1"/>
+    </cs:fontRef>
+    <cs:spPr>
+      <a:noFill/>
+      <a:ln>
+        <a:noFill/>
+      </a:ln>
+    </cs:spPr>
+  </cs:wall>
+</cs:chartStyle>
+</file>
+
+<file path=word/charts/style2.xml><?xml version="1.0" encoding="utf-8"?>
+<cs:chartStyle xmlns:cs="http://schemas.microsoft.com/office/drawing/2012/chartStyle" xmlns:a="http://schemas.openxmlformats.org/drawingml/2006/main" id="332">
+  <cs:axisTitle>
+    <cs:lnRef idx="0"/>
+    <cs:fillRef idx="0"/>
+    <cs:effectRef idx="0"/>
+    <cs:fontRef idx="minor">
+      <a:schemeClr val="tx1">
+        <a:lumMod val="65000"/>
+        <a:lumOff val="35000"/>
+      </a:schemeClr>
+    </cs:fontRef>
+    <cs:defRPr sz="1000" kern="1200"/>
+  </cs:axisTitle>
+  <cs:categoryAxis>
+    <cs:lnRef idx="0"/>
+    <cs:fillRef idx="0"/>
+    <cs:effectRef idx="0"/>
+    <cs:fontRef idx="minor">
+      <a:schemeClr val="tx1">
+        <a:lumMod val="65000"/>
+        <a:lumOff val="35000"/>
+      </a:schemeClr>
+    </cs:fontRef>
+    <cs:spPr>
+      <a:ln w="9525" cap="flat" cmpd="sng" algn="ctr">
+        <a:solidFill>
+          <a:schemeClr val="tx1">
+            <a:lumMod val="15000"/>
+            <a:lumOff val="85000"/>
+          </a:schemeClr>
+        </a:solidFill>
+        <a:round/>
+      </a:ln>
+    </cs:spPr>
+    <cs:defRPr sz="900" kern="1200"/>
+  </cs:categoryAxis>
+  <cs:chartArea mods="allowNoFillOverride allowNoLineOverride">
+    <cs:lnRef idx="0"/>
+    <cs:fillRef idx="0"/>
+    <cs:effectRef idx="0"/>
+    <cs:fontRef idx="minor">
+      <a:schemeClr val="tx1"/>
+    </cs:fontRef>
+    <cs:spPr>
+      <a:solidFill>
+        <a:schemeClr val="bg1"/>
+      </a:solidFill>
+      <a:ln w="9525" cap="flat" cmpd="sng" algn="ctr">
+        <a:solidFill>
+          <a:schemeClr val="tx1">
+            <a:lumMod val="15000"/>
+            <a:lumOff val="85000"/>
+          </a:schemeClr>
+        </a:solidFill>
+        <a:round/>
+      </a:ln>
+    </cs:spPr>
+    <cs:defRPr sz="1000" kern="1200"/>
+  </cs:chartArea>
+  <cs:dataLabel>
+    <cs:lnRef idx="0"/>
+    <cs:fillRef idx="0"/>
+    <cs:effectRef idx="0"/>
+    <cs:fontRef idx="minor">
+      <a:schemeClr val="tx1">
+        <a:lumMod val="75000"/>
+        <a:lumOff val="25000"/>
+      </a:schemeClr>
+    </cs:fontRef>
+    <cs:defRPr sz="900" kern="1200"/>
+  </cs:dataLabel>
+  <cs:dataLabelCallout>
+    <cs:lnRef idx="0"/>
+    <cs:fillRef idx="0"/>
+    <cs:effectRef idx="0"/>
+    <cs:fontRef idx="minor">
+      <a:schemeClr val="dk1">
+        <a:lumMod val="65000"/>
+        <a:lumOff val="35000"/>
+      </a:schemeClr>
+    </cs:fontRef>
+    <cs:spPr>
+      <a:solidFill>
+        <a:schemeClr val="lt1"/>
+      </a:solidFill>
+      <a:ln>
+        <a:solidFill>
+          <a:schemeClr val="dk1">
+            <a:lumMod val="25000"/>
+            <a:lumOff val="75000"/>
+          </a:schemeClr>
+        </a:solidFill>
+      </a:ln>
+    </cs:spPr>
+    <cs:defRPr sz="900" kern="1200"/>
+    <cs:bodyPr rot="0" spcFirstLastPara="1" vertOverflow="clip" horzOverflow="clip" vert="horz" wrap="square" lIns="36576" tIns="18288" rIns="36576" bIns="18288" anchor="ctr" anchorCtr="1">
+      <a:spAutoFit/>
+    </cs:bodyPr>
+  </cs:dataLabelCallout>
+  <cs:dataPoint>
+    <cs:lnRef idx="0"/>
+    <cs:fillRef idx="1">
+      <cs:styleClr val="auto"/>
+    </cs:fillRef>
+    <cs:effectRef idx="0"/>
+    <cs:fontRef idx="minor">
+      <a:schemeClr val="tx1"/>
+    </cs:fontRef>
+  </cs:dataPoint>
+  <cs:dataPoint3D>
+    <cs:lnRef idx="0"/>
+    <cs:fillRef idx="1">
+      <cs:styleClr val="auto"/>
+    </cs:fillRef>
+    <cs:effectRef idx="0"/>
+    <cs:fontRef idx="minor">
+      <a:schemeClr val="tx1"/>
+    </cs:fontRef>
+  </cs:dataPoint3D>
+  <cs:dataPointLine>
+    <cs:lnRef idx="0">
+      <cs:styleClr val="auto"/>
+    </cs:lnRef>
+    <cs:fillRef idx="1"/>
+    <cs:effectRef idx="0"/>
+    <cs:fontRef idx="minor">
+      <a:schemeClr val="tx1"/>
+    </cs:fontRef>
+    <cs:spPr>
+      <a:ln w="28575" cap="rnd">
+        <a:solidFill>
+          <a:schemeClr val="phClr"/>
+        </a:solidFill>
+        <a:round/>
+      </a:ln>
+    </cs:spPr>
+  </cs:dataPointLine>
+  <cs:dataPointMarker>
+    <cs:lnRef idx="0">
+      <cs:styleClr val="auto"/>
+    </cs:lnRef>
+    <cs:fillRef idx="1">
+      <cs:styleClr val="auto"/>
+    </cs:fillRef>
+    <cs:effectRef idx="0"/>
+    <cs:fontRef idx="minor">
+      <a:schemeClr val="tx1"/>
+    </cs:fontRef>
+    <cs:spPr>
+      <a:ln w="9525">
+        <a:solidFill>
+          <a:schemeClr val="phClr"/>
+        </a:solidFill>
+      </a:ln>
+    </cs:spPr>
+  </cs:dataPointMarker>
+  <cs:dataPointMarkerLayout symbol="circle" size="5"/>
+  <cs:dataPointWireframe>
+    <cs:lnRef idx="0">
+      <cs:styleClr val="auto"/>
+    </cs:lnRef>
+    <cs:fillRef idx="1"/>
+    <cs:effectRef idx="0"/>
+    <cs:fontRef idx="minor">
+      <a:schemeClr val="tx1"/>
+    </cs:fontRef>
+    <cs:spPr>
+      <a:ln w="9525" cap="rnd">
+        <a:solidFill>
+          <a:schemeClr val="phClr"/>
+        </a:solidFill>
+        <a:round/>
+      </a:ln>
+    </cs:spPr>
+  </cs:dataPointWireframe>
+  <cs:dataTable>
+    <cs:lnRef idx="0"/>
+    <cs:fillRef idx="0"/>
+    <cs:effectRef idx="0"/>
+    <cs:fontRef idx="minor">
+      <a:schemeClr val="tx1">
+        <a:lumMod val="65000"/>
+        <a:lumOff val="35000"/>
+      </a:schemeClr>
+    </cs:fontRef>
+    <cs:spPr>
+      <a:noFill/>
+      <a:ln w="9525" cap="flat" cmpd="sng" algn="ctr">
+        <a:solidFill>
+          <a:schemeClr val="tx1">
+            <a:lumMod val="15000"/>
+            <a:lumOff val="85000"/>
+          </a:schemeClr>
+        </a:solidFill>
+        <a:round/>
+      </a:ln>
+    </cs:spPr>
+    <cs:defRPr sz="900" kern="1200"/>
+  </cs:dataTable>
+  <cs:downBar>
+    <cs:lnRef idx="0"/>
+    <cs:fillRef idx="0"/>
+    <cs:effectRef idx="0"/>
+    <cs:fontRef idx="minor">
+      <a:schemeClr val="dk1"/>
+    </cs:fontRef>
+    <cs:spPr>
+      <a:solidFill>
+        <a:schemeClr val="dk1">
+          <a:lumMod val="65000"/>
+          <a:lumOff val="35000"/>
+        </a:schemeClr>
+      </a:solidFill>
+      <a:ln w="9525">
+        <a:solidFill>
+          <a:schemeClr val="tx1">
+            <a:lumMod val="65000"/>
+            <a:lumOff val="35000"/>
+          </a:schemeClr>
+        </a:solidFill>
+      </a:ln>
+    </cs:spPr>
+  </cs:downBar>
+  <cs:dropLine>
+    <cs:lnRef idx="0"/>
+    <cs:fillRef idx="0"/>
+    <cs:effectRef idx="0"/>
+    <cs:fontRef idx="minor">
+      <a:schemeClr val="tx1"/>
+    </cs:fontRef>
+    <cs:spPr>
+      <a:ln w="9525" cap="flat" cmpd="sng" algn="ctr">
+        <a:solidFill>
+          <a:schemeClr val="tx1">
+            <a:lumMod val="35000"/>
+            <a:lumOff val="65000"/>
+          </a:schemeClr>
+        </a:solidFill>
+        <a:round/>
+      </a:ln>
+    </cs:spPr>
+  </cs:dropLine>
+  <cs:errorBar>
+    <cs:lnRef idx="0"/>
+    <cs:fillRef idx="0"/>
+    <cs:effectRef idx="0"/>
+    <cs:fontRef idx="minor">
+      <a:schemeClr val="tx1"/>
+    </cs:fontRef>
+    <cs:spPr>
+      <a:ln w="9525" cap="flat" cmpd="sng" algn="ctr">
+        <a:solidFill>
+          <a:schemeClr val="tx1">
+            <a:lumMod val="65000"/>
+            <a:lumOff val="35000"/>
+          </a:schemeClr>
+        </a:solidFill>
+        <a:round/>
+      </a:ln>
+    </cs:spPr>
+  </cs:errorBar>
+  <cs:floor>
+    <cs:lnRef idx="0"/>
+    <cs:fillRef idx="0"/>
+    <cs:effectRef idx="0"/>
+    <cs:fontRef idx="minor">
+      <a:schemeClr val="tx1"/>
+    </cs:fontRef>
+    <cs:spPr>
+      <a:noFill/>
+      <a:ln>
+        <a:noFill/>
+      </a:ln>
+    </cs:spPr>
+  </cs:floor>
+  <cs:gridlineMajor>
+    <cs:lnRef idx="0"/>
+    <cs:fillRef idx="0"/>
+    <cs:effectRef idx="0"/>
+    <cs:fontRef idx="minor">
+      <a:schemeClr val="tx1"/>
+    </cs:fontRef>
+    <cs:spPr>
+      <a:ln w="9525" cap="flat" cmpd="sng" algn="ctr">
+        <a:solidFill>
+          <a:schemeClr val="tx1">
+            <a:lumMod val="15000"/>
+            <a:lumOff val="85000"/>
+          </a:schemeClr>
+        </a:solidFill>
+        <a:round/>
+      </a:ln>
+    </cs:spPr>
+  </cs:gridlineMajor>
+  <cs:gridlineMinor>
+    <cs:lnRef idx="0"/>
+    <cs:fillRef idx="0"/>
+    <cs:effectRef idx="0"/>
+    <cs:fontRef idx="minor">
+      <a:schemeClr val="tx1"/>
+    </cs:fontRef>
+    <cs:spPr>
+      <a:ln w="9525" cap="flat" cmpd="sng" algn="ctr">
+        <a:solidFill>
+          <a:schemeClr val="tx1">
+            <a:lumMod val="5000"/>
+            <a:lumOff val="95000"/>
+          </a:schemeClr>
+        </a:solidFill>
+        <a:round/>
+      </a:ln>
+    </cs:spPr>
+  </cs:gridlineMinor>
+  <cs:hiLoLine>
+    <cs:lnRef idx="0"/>
+    <cs:fillRef idx="0"/>
+    <cs:effectRef idx="0"/>
+    <cs:fontRef idx="minor">
+      <a:schemeClr val="tx1"/>
+    </cs:fontRef>
+    <cs:spPr>
+      <a:ln w="9525" cap="flat" cmpd="sng" algn="ctr">
+        <a:solidFill>
+          <a:schemeClr val="tx1">
+            <a:lumMod val="75000"/>
+            <a:lumOff val="25000"/>
+          </a:schemeClr>
+        </a:solidFill>
+        <a:round/>
+      </a:ln>
+    </cs:spPr>
+  </cs:hiLoLine>
+  <cs:leaderLine>
+    <cs:lnRef idx="0"/>
+    <cs:fillRef idx="0"/>
+    <cs:effectRef idx="0"/>
+    <cs:fontRef idx="minor">
+      <a:schemeClr val="tx1"/>
+    </cs:fontRef>
+    <cs:spPr>
+      <a:ln w="9525" cap="flat" cmpd="sng" algn="ctr">
+        <a:solidFill>
+          <a:schemeClr val="tx1">
+            <a:lumMod val="35000"/>
+            <a:lumOff val="65000"/>
+          </a:schemeClr>
+        </a:solidFill>
+        <a:round/>
+      </a:ln>
+    </cs:spPr>
+  </cs:leaderLine>
+  <cs:legend>
+    <cs:lnRef idx="0"/>
+    <cs:fillRef idx="0"/>
+    <cs:effectRef idx="0"/>
+    <cs:fontRef idx="minor">
+      <a:schemeClr val="tx1">
+        <a:lumMod val="65000"/>
+        <a:lumOff val="35000"/>
+      </a:schemeClr>
+    </cs:fontRef>
+    <cs:defRPr sz="900" kern="1200"/>
+  </cs:legend>
+  <cs:plotArea mods="allowNoFillOverride allowNoLineOverride">
+    <cs:lnRef idx="0"/>
+    <cs:fillRef idx="0"/>
+    <cs:effectRef idx="0"/>
+    <cs:fontRef idx="minor">
+      <a:schemeClr val="tx1"/>
+    </cs:fontRef>
+  </cs:plotArea>
+  <cs:plotArea3D mods="allowNoFillOverride allowNoLineOverride">
+    <cs:lnRef idx="0"/>
+    <cs:fillRef idx="0"/>
+    <cs:effectRef idx="0"/>
+    <cs:fontRef idx="minor">
+      <a:schemeClr val="tx1"/>
+    </cs:fontRef>
+  </cs:plotArea3D>
+  <cs:seriesAxis>
+    <cs:lnRef idx="0"/>
+    <cs:fillRef idx="0"/>
+    <cs:effectRef idx="0"/>
+    <cs:fontRef idx="minor">
+      <a:schemeClr val="tx1">
+        <a:lumMod val="65000"/>
+        <a:lumOff val="35000"/>
+      </a:schemeClr>
+    </cs:fontRef>
+    <cs:defRPr sz="900" kern="1200"/>
+  </cs:seriesAxis>
+  <cs:seriesLine>
+    <cs:lnRef idx="0"/>
+    <cs:fillRef idx="0"/>
+    <cs:effectRef idx="0"/>
+    <cs:fontRef idx="minor">
+      <a:schemeClr val="tx1"/>
+    </cs:fontRef>
+    <cs:spPr>
+      <a:ln w="9525" cap="flat" cmpd="sng" algn="ctr">
+        <a:solidFill>
+          <a:schemeClr val="tx1">
+            <a:lumMod val="35000"/>
+            <a:lumOff val="65000"/>
+          </a:schemeClr>
+        </a:solidFill>
+        <a:round/>
+      </a:ln>
+    </cs:spPr>
+  </cs:seriesLine>
+  <cs:title>
+    <cs:lnRef idx="0"/>
+    <cs:fillRef idx="0"/>
+    <cs:effectRef idx="0"/>
+    <cs:fontRef idx="minor">
+      <a:schemeClr val="tx1">
+        <a:lumMod val="65000"/>
+        <a:lumOff val="35000"/>
+      </a:schemeClr>
+    </cs:fontRef>
+    <cs:defRPr sz="1400" b="0" kern="1200" spc="0" baseline="0"/>
+  </cs:title>
+  <cs:trendline>
+    <cs:lnRef idx="0">
+      <cs:styleClr val="auto"/>
+    </cs:lnRef>
+    <cs:fillRef idx="0"/>
+    <cs:effectRef idx="0"/>
+    <cs:fontRef idx="minor">
+      <a:schemeClr val="tx1"/>
+    </cs:fontRef>
+    <cs:spPr>
+      <a:ln w="19050" cap="rnd">
+        <a:solidFill>
+          <a:schemeClr val="phClr"/>
+        </a:solidFill>
+        <a:prstDash val="sysDot"/>
+      </a:ln>
+    </cs:spPr>
+  </cs:trendline>
+  <cs:trendlineLabel>
+    <cs:lnRef idx="0"/>
+    <cs:fillRef idx="0"/>
+    <cs:effectRef idx="0"/>
+    <cs:fontRef idx="minor">
+      <a:schemeClr val="tx1">
+        <a:lumMod val="65000"/>
+        <a:lumOff val="35000"/>
+      </a:schemeClr>
+    </cs:fontRef>
+    <cs:defRPr sz="900" kern="1200"/>
+  </cs:trendlineLabel>
+  <cs:upBar>
+    <cs:lnRef idx="0"/>
+    <cs:fillRef idx="0"/>
+    <cs:effectRef idx="0"/>
+    <cs:fontRef idx="minor">
+      <a:schemeClr val="dk1"/>
+    </cs:fontRef>
+    <cs:spPr>
+      <a:solidFill>
+        <a:schemeClr val="lt1"/>
+      </a:solidFill>
+      <a:ln w="9525">
+        <a:solidFill>
+          <a:schemeClr val="tx1">
+            <a:lumMod val="15000"/>
+            <a:lumOff val="85000"/>
+          </a:schemeClr>
+        </a:solidFill>
+      </a:ln>
+    </cs:spPr>
+  </cs:upBar>
+  <cs:valueAxis>
+    <cs:lnRef idx="0"/>
+    <cs:fillRef idx="0"/>
+    <cs:effectRef idx="0"/>
+    <cs:fontRef idx="minor">
+      <a:schemeClr val="tx1">
+        <a:lumMod val="65000"/>
+        <a:lumOff val="35000"/>
+      </a:schemeClr>
+    </cs:fontRef>
+    <cs:defRPr sz="900" kern="1200"/>
+  </cs:valueAxis>
+  <cs:wall>
+    <cs:lnRef idx="0"/>
+    <cs:fillRef idx="0"/>
+    <cs:effectRef idx="0"/>
+    <cs:fontRef idx="minor">
+      <a:schemeClr val="tx1"/>
+    </cs:fontRef>
+    <cs:spPr>
+      <a:noFill/>
+      <a:ln>
+        <a:noFill/>
+      </a:ln>
+    </cs:spPr>
+  </cs:wall>
+</cs:chartStyle>
+</file>
+
 <file path=word/theme/theme1.xml><?xml version="1.0" encoding="utf-8"?>
 <a:theme xmlns:a="http://schemas.openxmlformats.org/drawingml/2006/main" name="Тема Office">
   <a:themeElements>
